--- a/2 Курс/Глущенко/Мобильные устройства/MD1.2 Кликер .docx
+++ b/2 Курс/Глущенко/Мобильные устройства/MD1.2 Кликер .docx
@@ -31,7 +31,7 @@
     </w:p>
     <w:p>
       <w:pPr>
-        <w:pStyle w:val="Normal1"/>
+        <w:pStyle w:val="LOnormal"/>
         <w:pageBreakBefore w:val="false"/>
         <w:rPr/>
       </w:pPr>
@@ -55,7 +55,7 @@
     </w:p>
     <w:p>
       <w:pPr>
-        <w:pStyle w:val="Normal1"/>
+        <w:pStyle w:val="LOnormal"/>
         <w:pageBreakBefore w:val="false"/>
         <w:numPr>
           <w:ilvl w:val="0"/>
@@ -86,7 +86,7 @@
     </w:p>
     <w:p>
       <w:pPr>
-        <w:pStyle w:val="Normal1"/>
+        <w:pStyle w:val="LOnormal"/>
         <w:pageBreakBefore w:val="false"/>
         <w:rPr/>
       </w:pPr>
@@ -97,7 +97,7 @@
     </w:p>
     <w:p>
       <w:pPr>
-        <w:pStyle w:val="Normal1"/>
+        <w:pStyle w:val="LOnormal"/>
         <w:pageBreakBefore w:val="false"/>
         <w:rPr/>
       </w:pPr>
@@ -110,7 +110,7 @@
       <w:pPr>
         <w:pStyle w:val="Style14"/>
         <w:pageBreakBefore w:val="false"/>
-        <w:shd w:fill="FFF2CC" w:val="clear"/>
+        <w:shd w:val="clear" w:fill="FFF2CC"/>
         <w:rPr/>
       </w:pPr>
       <w:bookmarkStart w:id="4" w:name="_6mbitvdlnso5"/>
@@ -124,7 +124,7 @@
       <w:pPr>
         <w:pStyle w:val="Style14"/>
         <w:pageBreakBefore w:val="false"/>
-        <w:shd w:fill="FFF2CC" w:val="clear"/>
+        <w:shd w:val="clear" w:fill="FFF2CC"/>
         <w:rPr>
           <w:color w:val="6A8759"/>
         </w:rPr>
@@ -161,7 +161,7 @@
       <w:pPr>
         <w:pStyle w:val="Style14"/>
         <w:pageBreakBefore w:val="false"/>
-        <w:shd w:fill="FFF2CC" w:val="clear"/>
+        <w:shd w:val="clear" w:fill="FFF2CC"/>
         <w:rPr>
           <w:color w:val="6A8759"/>
         </w:rPr>
@@ -197,7 +197,7 @@
       <w:pPr>
         <w:pStyle w:val="Style14"/>
         <w:pageBreakBefore w:val="false"/>
-        <w:shd w:fill="FFF2CC" w:val="clear"/>
+        <w:shd w:val="clear" w:fill="FFF2CC"/>
         <w:rPr>
           <w:color w:val="6A8759"/>
         </w:rPr>
@@ -233,7 +233,7 @@
       <w:pPr>
         <w:pStyle w:val="Style14"/>
         <w:pageBreakBefore w:val="false"/>
-        <w:shd w:fill="FFF2CC" w:val="clear"/>
+        <w:shd w:val="clear" w:fill="FFF2CC"/>
         <w:rPr>
           <w:color w:val="6A8759"/>
         </w:rPr>
@@ -268,7 +268,7 @@
     </w:p>
     <w:p>
       <w:pPr>
-        <w:pStyle w:val="Normal1"/>
+        <w:pStyle w:val="LOnormal"/>
         <w:pageBreakBefore w:val="false"/>
         <w:rPr/>
       </w:pPr>
@@ -281,7 +281,7 @@
       <w:pPr>
         <w:pStyle w:val="Style14"/>
         <w:pageBreakBefore w:val="false"/>
-        <w:shd w:fill="FFF2CC" w:val="clear"/>
+        <w:shd w:val="clear" w:fill="FFF2CC"/>
         <w:rPr/>
       </w:pPr>
       <w:bookmarkStart w:id="10" w:name="__DdeLink__217_812777477"/>
@@ -296,7 +296,7 @@
       <w:pPr>
         <w:pStyle w:val="Style14"/>
         <w:pageBreakBefore w:val="false"/>
-        <w:shd w:fill="FFF2CC" w:val="clear"/>
+        <w:shd w:val="clear" w:fill="FFF2CC"/>
         <w:rPr>
           <w:color w:val="6A8759"/>
         </w:rPr>
@@ -332,7 +332,7 @@
       <w:pPr>
         <w:pStyle w:val="Style14"/>
         <w:pageBreakBefore w:val="false"/>
-        <w:shd w:fill="FFF2CC" w:val="clear"/>
+        <w:shd w:val="clear" w:fill="FFF2CC"/>
         <w:rPr>
           <w:color w:val="6A8759"/>
         </w:rPr>
@@ -368,7 +368,7 @@
       <w:pPr>
         <w:pStyle w:val="Style14"/>
         <w:pageBreakBefore w:val="false"/>
-        <w:shd w:fill="FFF2CC" w:val="clear"/>
+        <w:shd w:val="clear" w:fill="FFF2CC"/>
         <w:rPr>
           <w:color w:val="6A8759"/>
         </w:rPr>
@@ -404,7 +404,7 @@
       <w:pPr>
         <w:pStyle w:val="Style14"/>
         <w:pageBreakBefore w:val="false"/>
-        <w:shd w:fill="FFF2CC" w:val="clear"/>
+        <w:shd w:val="clear" w:fill="FFF2CC"/>
         <w:rPr>
           <w:color w:val="E8BF6A"/>
         </w:rPr>
@@ -445,7 +445,7 @@
     </w:p>
     <w:p>
       <w:pPr>
-        <w:pStyle w:val="Normal1"/>
+        <w:pStyle w:val="LOnormal"/>
         <w:pageBreakBefore w:val="false"/>
         <w:rPr/>
       </w:pPr>
@@ -458,7 +458,7 @@
       <w:pPr>
         <w:pStyle w:val="Style14"/>
         <w:pageBreakBefore w:val="false"/>
-        <w:shd w:fill="FFF2CC" w:val="clear"/>
+        <w:shd w:val="clear" w:fill="FFF2CC"/>
         <w:rPr>
           <w:color w:val="CC7832"/>
         </w:rPr>
@@ -489,7 +489,7 @@
       <w:pPr>
         <w:pStyle w:val="Style14"/>
         <w:pageBreakBefore w:val="false"/>
-        <w:shd w:fill="FFF2CC" w:val="clear"/>
+        <w:shd w:val="clear" w:fill="FFF2CC"/>
         <w:rPr>
           <w:color w:val="CC7832"/>
         </w:rPr>
@@ -518,7 +518,7 @@
     </w:p>
     <w:p>
       <w:pPr>
-        <w:pStyle w:val="Normal1"/>
+        <w:pStyle w:val="LOnormal"/>
         <w:pageBreakBefore w:val="false"/>
         <w:rPr/>
       </w:pPr>
@@ -531,7 +531,7 @@
       <w:pPr>
         <w:pStyle w:val="Style14"/>
         <w:pageBreakBefore w:val="false"/>
-        <w:shd w:fill="FFF2CC" w:val="clear"/>
+        <w:shd w:val="clear" w:fill="FFF2CC"/>
         <w:rPr>
           <w:color w:val="CC7832"/>
         </w:rPr>
@@ -573,7 +573,7 @@
     </w:p>
     <w:p>
       <w:pPr>
-        <w:pStyle w:val="Normal1"/>
+        <w:pStyle w:val="LOnormal"/>
         <w:pageBreakBefore w:val="false"/>
         <w:rPr/>
       </w:pPr>
@@ -584,7 +584,7 @@
     </w:p>
     <w:p>
       <w:pPr>
-        <w:pStyle w:val="Normal1"/>
+        <w:pStyle w:val="LOnormal"/>
         <w:pageBreakBefore w:val="false"/>
         <w:rPr/>
       </w:pPr>
@@ -597,7 +597,7 @@
       <w:pPr>
         <w:pStyle w:val="Style14"/>
         <w:pageBreakBefore w:val="false"/>
-        <w:shd w:fill="FFF2CC" w:val="clear"/>
+        <w:shd w:val="clear" w:fill="FFF2CC"/>
         <w:rPr>
           <w:color w:val="CC7832"/>
         </w:rPr>
@@ -641,7 +641,7 @@
       <w:pPr>
         <w:pStyle w:val="Style14"/>
         <w:pageBreakBefore w:val="false"/>
-        <w:shd w:fill="FFF2CC" w:val="clear"/>
+        <w:shd w:val="clear" w:fill="FFF2CC"/>
         <w:rPr>
           <w:color w:val="CC7832"/>
         </w:rPr>
@@ -683,7 +683,7 @@
     </w:p>
     <w:p>
       <w:pPr>
-        <w:pStyle w:val="Normal1"/>
+        <w:pStyle w:val="LOnormal"/>
         <w:pageBreakBefore w:val="false"/>
         <w:rPr/>
       </w:pPr>
@@ -696,200 +696,364 @@
       <w:pPr>
         <w:pStyle w:val="Style14"/>
         <w:pageBreakBefore w:val="false"/>
-        <w:shd w:fill="FFF2CC" w:val="clear"/>
+        <w:shd w:val="clear" w:fill="FFF2CC"/>
         <w:rPr>
           <w:color w:val="A9B7C6"/>
         </w:rPr>
       </w:pPr>
-      <w:bookmarkStart w:id="24" w:name="__DdeLink__231_812777477"/>
-      <w:bookmarkStart w:id="25" w:name="_nowjrujw5d23"/>
+      <w:bookmarkStart w:id="24" w:name="_nowjrujw5d23"/>
+      <w:bookmarkEnd w:id="24"/>
+      <w:r>
+        <w:rPr>
+          <w:color w:val="A9B7C6"/>
+        </w:rPr>
+        <w:t xml:space="preserve">View.OnClickListener clickListener = </w:t>
+      </w:r>
+      <w:r>
+        <w:rPr>
+          <w:color w:val="CC7832"/>
+        </w:rPr>
+        <w:t xml:space="preserve">new </w:t>
+      </w:r>
+      <w:r>
+        <w:rPr>
+          <w:color w:val="A9B7C6"/>
+        </w:rPr>
+        <w:t>View.OnClickListener() {</w:t>
+      </w:r>
+    </w:p>
+    <w:p>
+      <w:pPr>
+        <w:pStyle w:val="Style14"/>
+        <w:pageBreakBefore w:val="false"/>
+        <w:shd w:val="clear" w:fill="FFF2CC"/>
+        <w:rPr>
+          <w:color w:val="BBB529"/>
+        </w:rPr>
+      </w:pPr>
+      <w:bookmarkStart w:id="25" w:name="_nowjrujw5d231"/>
       <w:bookmarkEnd w:id="25"/>
       <w:r>
         <w:rPr>
           <w:color w:val="A9B7C6"/>
         </w:rPr>
-        <w:t xml:space="preserve">View.OnClickListener clickListener = </w:t>
-      </w:r>
-      <w:r>
+        <w:t xml:space="preserve">   </w:t>
+      </w:r>
+      <w:r>
+        <w:rPr>
+          <w:color w:val="BBB529"/>
+        </w:rPr>
+        <w:t>@Override</w:t>
+      </w:r>
+    </w:p>
+    <w:p>
+      <w:pPr>
+        <w:pStyle w:val="Style14"/>
+        <w:pageBreakBefore w:val="false"/>
+        <w:shd w:val="clear" w:fill="FFF2CC"/>
         <w:rPr>
           <w:color w:val="CC7832"/>
         </w:rPr>
-        <w:t xml:space="preserve">new </w:t>
+      </w:pPr>
+      <w:bookmarkStart w:id="26" w:name="_dbhvitiml91w"/>
+      <w:bookmarkEnd w:id="26"/>
+      <w:r>
+        <w:rPr>
+          <w:color w:val="BBB529"/>
+        </w:rPr>
+        <w:t xml:space="preserve">   </w:t>
+      </w:r>
+      <w:r>
+        <w:rPr>
+          <w:color w:val="CC7832"/>
+        </w:rPr>
+        <w:t xml:space="preserve">public void </w:t>
+      </w:r>
+      <w:r>
+        <w:rPr>
+          <w:color w:val="FFC66D"/>
+        </w:rPr>
+        <w:t>onClick</w:t>
       </w:r>
       <w:r>
         <w:rPr>
           <w:color w:val="A9B7C6"/>
         </w:rPr>
-        <w:t>View.OnClickListener() {</w:t>
+        <w:t>(View v) {</w:t>
       </w:r>
     </w:p>
     <w:p>
       <w:pPr>
         <w:pStyle w:val="Style14"/>
         <w:pageBreakBefore w:val="false"/>
-        <w:shd w:fill="FFF2CC" w:val="clear"/>
-        <w:rPr>
-          <w:color w:val="BBB529"/>
-        </w:rPr>
-      </w:pPr>
-      <w:bookmarkStart w:id="26" w:name="_nowjrujw5d231"/>
-      <w:bookmarkEnd w:id="26"/>
-      <w:r>
+        <w:shd w:val="clear" w:fill="FFF2CC"/>
         <w:rPr>
           <w:color w:val="A9B7C6"/>
         </w:rPr>
+      </w:pPr>
+      <w:bookmarkStart w:id="27" w:name="_nowjrujw5d232"/>
+      <w:bookmarkEnd w:id="27"/>
+      <w:r>
+        <w:rPr>
+          <w:color w:val="CC7832"/>
+        </w:rPr>
         <w:t xml:space="preserve">   </w:t>
       </w:r>
       <w:r>
         <w:rPr>
-          <w:color w:val="BBB529"/>
-        </w:rPr>
-        <w:t>@Override</w:t>
+          <w:color w:val="A9B7C6"/>
+        </w:rPr>
+        <w:t>}</w:t>
       </w:r>
     </w:p>
     <w:p>
       <w:pPr>
         <w:pStyle w:val="Style14"/>
         <w:pageBreakBefore w:val="false"/>
-        <w:shd w:fill="FFF2CC" w:val="clear"/>
+        <w:shd w:val="clear" w:fill="FFF2CC"/>
+        <w:rPr/>
+      </w:pPr>
+      <w:bookmarkStart w:id="28" w:name="__DdeLink__231_812777477"/>
+      <w:bookmarkStart w:id="29" w:name="_wnzfnbvmi0fo"/>
+      <w:bookmarkEnd w:id="29"/>
+      <w:r>
+        <w:rPr/>
+        <w:t>};</w:t>
+      </w:r>
+      <w:bookmarkEnd w:id="28"/>
+    </w:p>
+    <w:p>
+      <w:pPr>
+        <w:pStyle w:val="LOnormal"/>
+        <w:pageBreakBefore w:val="false"/>
+        <w:rPr/>
+      </w:pPr>
+      <w:r>
+        <w:rPr/>
+        <w:t xml:space="preserve">Обратите внимание на точку с запятой в конце объявления класса - это все-таки оператор присваивания. </w:t>
+      </w:r>
+    </w:p>
+    <w:p>
+      <w:pPr>
+        <w:pStyle w:val="LOnormal"/>
+        <w:pageBreakBefore w:val="false"/>
+        <w:rPr/>
+      </w:pPr>
+      <w:r>
+        <w:rPr/>
+        <w:t>Таким образом, мы создали анонимный класс-потомок класса View.OnClickListener() с одним переопределенным методом - onClick() и сразу же создали экземпляр этого класса в переменную clickListener. Это полезно, если Вы планируете использовать определение класса только один раз.</w:t>
+      </w:r>
+    </w:p>
+    <w:p>
+      <w:pPr>
+        <w:pStyle w:val="LOnormal"/>
+        <w:pageBreakBefore w:val="false"/>
+        <w:rPr/>
+      </w:pPr>
+      <w:r>
+        <w:rPr/>
+        <w:t>Метод onClick() должен будет вызываться при нажатии на кнопку. В определении этого метода нам нужно произвести следующие действия:</w:t>
+      </w:r>
+    </w:p>
+    <w:p>
+      <w:pPr>
+        <w:pStyle w:val="LOnormal"/>
+        <w:pageBreakBefore w:val="false"/>
+        <w:rPr/>
+      </w:pPr>
+      <w:r>
+        <w:rPr/>
+        <w:t>Увеличиваем значение счетчика нажатий:</w:t>
+      </w:r>
+    </w:p>
+    <w:p>
+      <w:pPr>
+        <w:pStyle w:val="Style14"/>
+        <w:pageBreakBefore w:val="false"/>
+        <w:shd w:val="clear" w:fill="FFF2CC"/>
         <w:rPr>
           <w:color w:val="CC7832"/>
         </w:rPr>
       </w:pPr>
-      <w:bookmarkStart w:id="27" w:name="_dbhvitiml91w"/>
-      <w:bookmarkEnd w:id="27"/>
-      <w:r>
-        <w:rPr>
-          <w:color w:val="BBB529"/>
-        </w:rPr>
-        <w:t xml:space="preserve">   </w:t>
+      <w:bookmarkStart w:id="30" w:name="__DdeLink__233_812777477"/>
+      <w:bookmarkStart w:id="31" w:name="_6u5pnszbyb3q"/>
+      <w:bookmarkEnd w:id="31"/>
+      <w:r>
+        <w:rPr>
+          <w:color w:val="9876AA"/>
+        </w:rPr>
+        <w:t xml:space="preserve">score </w:t>
+      </w:r>
+      <w:r>
+        <w:rPr>
+          <w:color w:val="A9B7C6"/>
+        </w:rPr>
+        <w:t>++</w:t>
       </w:r>
       <w:r>
         <w:rPr>
           <w:color w:val="CC7832"/>
         </w:rPr>
-        <w:t xml:space="preserve">public void </w:t>
-      </w:r>
-      <w:r>
-        <w:rPr>
-          <w:color w:val="FFC66D"/>
-        </w:rPr>
-        <w:t>onClick</w:t>
-      </w:r>
+        <w:t>;</w:t>
+      </w:r>
+      <w:bookmarkEnd w:id="30"/>
+    </w:p>
+    <w:p>
+      <w:pPr>
+        <w:pStyle w:val="LOnormal"/>
+        <w:pageBreakBefore w:val="false"/>
+        <w:rPr/>
+      </w:pPr>
+      <w:r>
+        <w:rPr/>
+        <w:t>Составляем нужную строку:</w:t>
+      </w:r>
+    </w:p>
+    <w:p>
+      <w:pPr>
+        <w:pStyle w:val="Style14"/>
+        <w:pageBreakBefore w:val="false"/>
+        <w:shd w:val="clear" w:fill="FFF2CC"/>
+        <w:rPr>
+          <w:color w:val="CC7832"/>
+        </w:rPr>
+      </w:pPr>
+      <w:bookmarkStart w:id="32" w:name="__DdeLink__235_812777477"/>
+      <w:bookmarkStart w:id="33" w:name="_ynpyh5cvwdk4"/>
+      <w:bookmarkEnd w:id="33"/>
       <w:r>
         <w:rPr>
           <w:color w:val="A9B7C6"/>
         </w:rPr>
-        <w:t>(View v) {</w:t>
+        <w:t xml:space="preserve">String s = </w:t>
+      </w:r>
+      <w:r>
+        <w:rPr>
+          <w:color w:val="6A8759"/>
+        </w:rPr>
+        <w:t xml:space="preserve">"Кликов: " </w:t>
+      </w:r>
+      <w:r>
+        <w:rPr>
+          <w:color w:val="A9B7C6"/>
+        </w:rPr>
+        <w:t xml:space="preserve">+ </w:t>
+      </w:r>
+      <w:r>
+        <w:rPr>
+          <w:color w:val="9876AA"/>
+        </w:rPr>
+        <w:t>score</w:t>
+      </w:r>
+      <w:r>
+        <w:rPr>
+          <w:color w:val="CC7832"/>
+        </w:rPr>
+        <w:t>;</w:t>
+      </w:r>
+      <w:bookmarkEnd w:id="32"/>
+    </w:p>
+    <w:p>
+      <w:pPr>
+        <w:pStyle w:val="LOnormal"/>
+        <w:pageBreakBefore w:val="false"/>
+        <w:rPr/>
+      </w:pPr>
+      <w:r>
+        <w:rPr/>
+        <w:t>Выводим эту строку в текстовое поле:</w:t>
       </w:r>
     </w:p>
     <w:p>
       <w:pPr>
         <w:pStyle w:val="Style14"/>
         <w:pageBreakBefore w:val="false"/>
-        <w:shd w:fill="FFF2CC" w:val="clear"/>
+        <w:shd w:val="clear" w:fill="FFF2CC"/>
+        <w:rPr>
+          <w:color w:val="CC7832"/>
+        </w:rPr>
+      </w:pPr>
+      <w:bookmarkStart w:id="34" w:name="__DdeLink__237_812777477"/>
+      <w:bookmarkStart w:id="35" w:name="_5vwfo7e90m31"/>
+      <w:bookmarkEnd w:id="35"/>
+      <w:r>
+        <w:rPr>
+          <w:color w:val="9876AA"/>
+        </w:rPr>
+        <w:t>mainText</w:t>
+      </w:r>
+      <w:r>
         <w:rPr>
           <w:color w:val="A9B7C6"/>
         </w:rPr>
-      </w:pPr>
-      <w:bookmarkStart w:id="28" w:name="_nowjrujw5d232"/>
-      <w:bookmarkEnd w:id="28"/>
+        <w:t>.setText(s.toCharArray()</w:t>
+      </w:r>
       <w:r>
         <w:rPr>
           <w:color w:val="CC7832"/>
         </w:rPr>
-        <w:t xml:space="preserve">   </w:t>
+        <w:t>,</w:t>
+      </w:r>
+      <w:r>
+        <w:rPr>
+          <w:color w:val="6897BB"/>
+        </w:rPr>
+        <w:t>0</w:t>
+      </w:r>
+      <w:r>
+        <w:rPr>
+          <w:color w:val="CC7832"/>
+        </w:rPr>
+        <w:t xml:space="preserve">, </w:t>
       </w:r>
       <w:r>
         <w:rPr>
           <w:color w:val="A9B7C6"/>
         </w:rPr>
-        <w:t>}</w:t>
+        <w:t>s.length())</w:t>
+      </w:r>
+      <w:r>
+        <w:rPr>
+          <w:color w:val="CC7832"/>
+        </w:rPr>
+        <w:t>;</w:t>
+      </w:r>
+      <w:bookmarkEnd w:id="34"/>
+    </w:p>
+    <w:p>
+      <w:pPr>
+        <w:pStyle w:val="LOnormal"/>
+        <w:pageBreakBefore w:val="false"/>
+        <w:rPr/>
+      </w:pPr>
+      <w:r>
+        <w:rPr/>
+        <w:t>Теперь нам осталось только назначить обработчик события нужному нам элементу управления:</w:t>
       </w:r>
     </w:p>
     <w:p>
       <w:pPr>
         <w:pStyle w:val="Style14"/>
         <w:pageBreakBefore w:val="false"/>
-        <w:shd w:fill="FFF2CC" w:val="clear"/>
-        <w:rPr/>
-      </w:pPr>
-      <w:bookmarkStart w:id="29" w:name="__DdeLink__231_812777477"/>
-      <w:bookmarkStart w:id="30" w:name="_wnzfnbvmi0fo"/>
-      <w:bookmarkEnd w:id="30"/>
-      <w:r>
-        <w:rPr/>
-        <w:t>};</w:t>
-      </w:r>
-      <w:bookmarkEnd w:id="29"/>
-    </w:p>
-    <w:p>
-      <w:pPr>
-        <w:pStyle w:val="Normal1"/>
-        <w:pageBreakBefore w:val="false"/>
-        <w:rPr/>
-      </w:pPr>
-      <w:r>
-        <w:rPr/>
-        <w:t xml:space="preserve">Обратите внимание на точку с запятой в конце объявления класса - это все-таки оператор присваивания. </w:t>
-      </w:r>
-    </w:p>
-    <w:p>
-      <w:pPr>
-        <w:pStyle w:val="Normal1"/>
-        <w:pageBreakBefore w:val="false"/>
-        <w:rPr/>
-      </w:pPr>
-      <w:r>
-        <w:rPr/>
-        <w:t>Таким образом, мы создали анонимный класс-потомок класса View.OnClickListener() с одним переопределенным методом - onClick() и сразу же создали экземпляр этого класса в переменную clickListener. Это полезно, если Вы планируете использовать определение класса только один раз.</w:t>
-      </w:r>
-    </w:p>
-    <w:p>
-      <w:pPr>
-        <w:pStyle w:val="Normal1"/>
-        <w:pageBreakBefore w:val="false"/>
-        <w:rPr/>
-      </w:pPr>
-      <w:r>
-        <w:rPr/>
-        <w:t>Метод onClick() должен будет вызываться при нажатии на кнопку. В определении этого метода нам нужно произвести следующие действия:</w:t>
-      </w:r>
-    </w:p>
-    <w:p>
-      <w:pPr>
-        <w:pStyle w:val="Normal1"/>
-        <w:pageBreakBefore w:val="false"/>
-        <w:rPr/>
-      </w:pPr>
-      <w:r>
-        <w:rPr/>
-        <w:t>Увеличиваем значение счетчика нажатий:</w:t>
-      </w:r>
-    </w:p>
-    <w:p>
-      <w:pPr>
-        <w:pStyle w:val="Style14"/>
-        <w:pageBreakBefore w:val="false"/>
-        <w:shd w:fill="FFF2CC" w:val="clear"/>
+        <w:shd w:val="clear" w:fill="FFF2CC"/>
         <w:rPr>
           <w:color w:val="CC7832"/>
         </w:rPr>
       </w:pPr>
-      <w:bookmarkStart w:id="31" w:name="__DdeLink__233_812777477"/>
-      <w:bookmarkStart w:id="32" w:name="_6u5pnszbyb3q"/>
-      <w:bookmarkEnd w:id="32"/>
+      <w:bookmarkStart w:id="36" w:name="__DdeLink__239_812777477"/>
+      <w:bookmarkStart w:id="37" w:name="_dcnjkifxxyea"/>
+      <w:bookmarkEnd w:id="37"/>
       <w:r>
         <w:rPr>
           <w:color w:val="9876AA"/>
         </w:rPr>
-        <w:t xml:space="preserve">score </w:t>
+        <w:t>mainBtn</w:t>
       </w:r>
       <w:r>
         <w:rPr>
           <w:color w:val="A9B7C6"/>
         </w:rPr>
-        <w:t>++</w:t>
+        <w:t>.setOnClickListener(clickListener)</w:t>
       </w:r>
       <w:r>
         <w:rPr>
@@ -897,176 +1061,11 @@
         </w:rPr>
         <w:t>;</w:t>
       </w:r>
-      <w:bookmarkEnd w:id="31"/>
-    </w:p>
-    <w:p>
-      <w:pPr>
-        <w:pStyle w:val="Normal1"/>
-        <w:pageBreakBefore w:val="false"/>
-        <w:rPr/>
-      </w:pPr>
-      <w:r>
-        <w:rPr/>
-        <w:t>Составляем нужную строку:</w:t>
-      </w:r>
-    </w:p>
-    <w:p>
-      <w:pPr>
-        <w:pStyle w:val="Style14"/>
-        <w:pageBreakBefore w:val="false"/>
-        <w:shd w:fill="FFF2CC" w:val="clear"/>
-        <w:rPr>
-          <w:color w:val="CC7832"/>
-        </w:rPr>
-      </w:pPr>
-      <w:bookmarkStart w:id="33" w:name="__DdeLink__235_812777477"/>
-      <w:bookmarkStart w:id="34" w:name="_ynpyh5cvwdk4"/>
-      <w:bookmarkEnd w:id="34"/>
-      <w:r>
-        <w:rPr>
-          <w:color w:val="A9B7C6"/>
-        </w:rPr>
-        <w:t xml:space="preserve">String s = </w:t>
-      </w:r>
-      <w:r>
-        <w:rPr>
-          <w:color w:val="6A8759"/>
-        </w:rPr>
-        <w:t xml:space="preserve">"Кликов: " </w:t>
-      </w:r>
-      <w:r>
-        <w:rPr>
-          <w:color w:val="A9B7C6"/>
-        </w:rPr>
-        <w:t xml:space="preserve">+ </w:t>
-      </w:r>
-      <w:r>
-        <w:rPr>
-          <w:color w:val="9876AA"/>
-        </w:rPr>
-        <w:t>score</w:t>
-      </w:r>
-      <w:r>
-        <w:rPr>
-          <w:color w:val="CC7832"/>
-        </w:rPr>
-        <w:t>;</w:t>
-      </w:r>
-      <w:bookmarkEnd w:id="33"/>
-    </w:p>
-    <w:p>
-      <w:pPr>
-        <w:pStyle w:val="Normal1"/>
-        <w:pageBreakBefore w:val="false"/>
-        <w:rPr/>
-      </w:pPr>
-      <w:r>
-        <w:rPr/>
-        <w:t>Выводим эту строку в текстовое поле:</w:t>
-      </w:r>
-    </w:p>
-    <w:p>
-      <w:pPr>
-        <w:pStyle w:val="Style14"/>
-        <w:pageBreakBefore w:val="false"/>
-        <w:shd w:fill="FFF2CC" w:val="clear"/>
-        <w:rPr>
-          <w:color w:val="CC7832"/>
-        </w:rPr>
-      </w:pPr>
-      <w:bookmarkStart w:id="35" w:name="__DdeLink__237_812777477"/>
-      <w:bookmarkStart w:id="36" w:name="_5vwfo7e90m31"/>
       <w:bookmarkEnd w:id="36"/>
-      <w:r>
-        <w:rPr>
-          <w:color w:val="9876AA"/>
-        </w:rPr>
-        <w:t>mainText</w:t>
-      </w:r>
-      <w:r>
-        <w:rPr>
-          <w:color w:val="A9B7C6"/>
-        </w:rPr>
-        <w:t>.setText(s.toCharArray()</w:t>
-      </w:r>
-      <w:r>
-        <w:rPr>
-          <w:color w:val="CC7832"/>
-        </w:rPr>
-        <w:t>,</w:t>
-      </w:r>
-      <w:r>
-        <w:rPr>
-          <w:color w:val="6897BB"/>
-        </w:rPr>
-        <w:t>0</w:t>
-      </w:r>
-      <w:r>
-        <w:rPr>
-          <w:color w:val="CC7832"/>
-        </w:rPr>
-        <w:t xml:space="preserve">, </w:t>
-      </w:r>
-      <w:r>
-        <w:rPr>
-          <w:color w:val="A9B7C6"/>
-        </w:rPr>
-        <w:t>s.length())</w:t>
-      </w:r>
-      <w:r>
-        <w:rPr>
-          <w:color w:val="CC7832"/>
-        </w:rPr>
-        <w:t>;</w:t>
-      </w:r>
-      <w:bookmarkEnd w:id="35"/>
-    </w:p>
-    <w:p>
-      <w:pPr>
-        <w:pStyle w:val="Normal1"/>
-        <w:pageBreakBefore w:val="false"/>
-        <w:rPr/>
-      </w:pPr>
-      <w:r>
-        <w:rPr/>
-        <w:t>Теперь нам осталось только назначить обработчик события нужному нам элементу управления:</w:t>
-      </w:r>
-    </w:p>
-    <w:p>
-      <w:pPr>
-        <w:pStyle w:val="Style14"/>
-        <w:pageBreakBefore w:val="false"/>
-        <w:shd w:fill="FFF2CC" w:val="clear"/>
-        <w:rPr>
-          <w:color w:val="CC7832"/>
-        </w:rPr>
-      </w:pPr>
-      <w:bookmarkStart w:id="37" w:name="__DdeLink__239_812777477"/>
-      <w:bookmarkStart w:id="38" w:name="_dcnjkifxxyea"/>
-      <w:bookmarkEnd w:id="38"/>
-      <w:r>
-        <w:rPr>
-          <w:color w:val="9876AA"/>
-        </w:rPr>
-        <w:t>mainBtn</w:t>
-      </w:r>
-      <w:r>
-        <w:rPr>
-          <w:color w:val="A9B7C6"/>
-        </w:rPr>
-        <w:t>.setOnClickListener(clickListener)</w:t>
-      </w:r>
-      <w:r>
-        <w:rPr>
-          <w:color w:val="CC7832"/>
-        </w:rPr>
-        <w:t>;</w:t>
-      </w:r>
-      <w:bookmarkEnd w:id="37"/>
-    </w:p>
-    <w:p>
-      <w:pPr>
-        <w:pStyle w:val="Normal1"/>
+    </w:p>
+    <w:p>
+      <w:pPr>
+        <w:pStyle w:val="LOnormal"/>
         <w:pageBreakBefore w:val="false"/>
         <w:rPr/>
       </w:pPr>
@@ -1077,7 +1076,7 @@
     </w:p>
     <w:p>
       <w:pPr>
-        <w:pStyle w:val="Normal1"/>
+        <w:pStyle w:val="LOnormal"/>
         <w:pageBreakBefore w:val="false"/>
         <w:rPr/>
       </w:pPr>
@@ -1118,11 +1117,10 @@
           </w:tcPr>
           <w:p>
             <w:pPr>
-              <w:pStyle w:val="Normal1"/>
+              <w:pStyle w:val="LOnormal"/>
               <w:keepNext w:val="false"/>
               <w:keepLines w:val="false"/>
               <w:widowControl w:val="false"/>
-              <w:pBdr/>
               <w:shd w:val="clear" w:fill="auto"/>
               <w:spacing w:lineRule="auto" w:line="240" w:before="0" w:after="0"/>
               <w:ind w:left="0" w:right="0" w:hanging="0"/>
@@ -1184,11 +1182,10 @@
           </w:tcPr>
           <w:p>
             <w:pPr>
-              <w:pStyle w:val="Normal1"/>
+              <w:pStyle w:val="LOnormal"/>
               <w:keepNext w:val="false"/>
               <w:keepLines w:val="false"/>
               <w:widowControl w:val="false"/>
-              <w:pBdr/>
               <w:shd w:val="clear" w:fill="auto"/>
               <w:spacing w:lineRule="auto" w:line="240" w:before="0" w:after="0"/>
               <w:ind w:left="0" w:right="0" w:hanging="0"/>
@@ -1241,7 +1238,7 @@
     </w:tbl>
     <w:p>
       <w:pPr>
-        <w:pStyle w:val="Normal1"/>
+        <w:pStyle w:val="LOnormal"/>
         <w:pageBreakBefore w:val="false"/>
         <w:rPr/>
       </w:pPr>
@@ -1256,8 +1253,8 @@
         <w:pageBreakBefore w:val="false"/>
         <w:rPr/>
       </w:pPr>
-      <w:bookmarkStart w:id="39" w:name="_yfmv7vt137dc2"/>
-      <w:bookmarkEnd w:id="39"/>
+      <w:bookmarkStart w:id="38" w:name="_yfmv7vt137dc2"/>
+      <w:bookmarkEnd w:id="38"/>
       <w:r>
         <w:rPr/>
         <w:t>Дополнительные задания</w:t>
@@ -1265,7 +1262,7 @@
     </w:p>
     <w:p>
       <w:pPr>
-        <w:pStyle w:val="Normal1"/>
+        <w:pStyle w:val="LOnormal"/>
         <w:pageBreakBefore w:val="false"/>
         <w:numPr>
           <w:ilvl w:val="0"/>
@@ -1282,7 +1279,7 @@
     </w:p>
     <w:p>
       <w:pPr>
-        <w:pStyle w:val="Normal1"/>
+        <w:pStyle w:val="LOnormal"/>
         <w:pageBreakBefore w:val="false"/>
         <w:numPr>
           <w:ilvl w:val="0"/>
@@ -1301,7 +1298,7 @@
     </w:p>
     <w:p>
       <w:pPr>
-        <w:pStyle w:val="Normal1"/>
+        <w:pStyle w:val="LOnormal"/>
         <w:pageBreakBefore w:val="false"/>
         <w:numPr>
           <w:ilvl w:val="0"/>
@@ -1320,7 +1317,7 @@
     </w:p>
     <w:p>
       <w:pPr>
-        <w:pStyle w:val="Normal1"/>
+        <w:pStyle w:val="LOnormal"/>
         <w:pageBreakBefore w:val="false"/>
         <w:numPr>
           <w:ilvl w:val="0"/>
@@ -1339,7 +1336,7 @@
     </w:p>
     <w:p>
       <w:pPr>
-        <w:pStyle w:val="Normal1"/>
+        <w:pStyle w:val="LOnormal"/>
         <w:pageBreakBefore w:val="false"/>
         <w:numPr>
           <w:ilvl w:val="0"/>
@@ -1352,6 +1349,529 @@
       <w:r>
         <w:rPr/>
         <w:t>(*) Создайте приложение-калькулятор. Приложение должно предоставлять пользователю возможность вводить числа тапами по кнопкам и с клавиатуры.</w:t>
+      </w:r>
+    </w:p>
+    <w:p>
+      <w:pPr>
+        <w:pStyle w:val="LOnormal"/>
+        <w:spacing w:beforeAutospacing="0" w:before="0" w:after="0"/>
+        <w:ind w:left="720" w:hanging="360"/>
+        <w:rPr/>
+      </w:pPr>
+      <w:r>
+        <w:rPr/>
+      </w:r>
+    </w:p>
+    <w:p>
+      <w:pPr>
+        <w:pStyle w:val="LOnormal"/>
+        <w:spacing w:beforeAutospacing="0" w:before="0" w:after="0"/>
+        <w:ind w:left="720" w:hanging="360"/>
+        <w:rPr/>
+      </w:pPr>
+      <w:r>
+        <w:rPr/>
+      </w:r>
+    </w:p>
+    <w:p>
+      <w:pPr>
+        <w:pStyle w:val="LOnormal"/>
+        <w:spacing w:beforeAutospacing="0" w:before="0" w:after="0"/>
+        <w:ind w:left="720" w:hanging="360"/>
+        <w:rPr/>
+      </w:pPr>
+      <w:r>
+        <w:rPr/>
+      </w:r>
+    </w:p>
+    <w:p>
+      <w:pPr>
+        <w:pStyle w:val="LOnormal"/>
+        <w:spacing w:beforeAutospacing="0" w:before="0" w:after="0"/>
+        <w:ind w:left="720" w:hanging="360"/>
+        <w:rPr/>
+      </w:pPr>
+      <w:r>
+        <w:rPr/>
+      </w:r>
+    </w:p>
+    <w:p>
+      <w:pPr>
+        <w:pStyle w:val="LOnormal"/>
+        <w:spacing w:beforeAutospacing="0" w:before="0" w:after="0"/>
+        <w:ind w:left="720" w:hanging="360"/>
+        <w:rPr/>
+      </w:pPr>
+      <w:r>
+        <w:rPr/>
+        <w:drawing>
+          <wp:anchor behindDoc="0" distT="0" distB="0" distL="0" distR="0" simplePos="0" locked="0" layoutInCell="1" allowOverlap="1" relativeHeight="4">
+            <wp:simplePos x="0" y="0"/>
+            <wp:positionH relativeFrom="column">
+              <wp:posOffset>-57785</wp:posOffset>
+            </wp:positionH>
+            <wp:positionV relativeFrom="paragraph">
+              <wp:posOffset>-50800</wp:posOffset>
+            </wp:positionV>
+            <wp:extent cx="2913380" cy="5183505"/>
+            <wp:effectExtent l="0" t="0" r="0" b="0"/>
+            <wp:wrapTopAndBottom/>
+            <wp:docPr id="3" name="Изображение1" descr=""/>
+            <wp:cNvGraphicFramePr>
+              <a:graphicFrameLocks xmlns:a="http://schemas.openxmlformats.org/drawingml/2006/main" noChangeAspect="1"/>
+            </wp:cNvGraphicFramePr>
+            <a:graphic xmlns:a="http://schemas.openxmlformats.org/drawingml/2006/main">
+              <a:graphicData uri="http://schemas.openxmlformats.org/drawingml/2006/picture">
+                <pic:pic xmlns:pic="http://schemas.openxmlformats.org/drawingml/2006/picture">
+                  <pic:nvPicPr>
+                    <pic:cNvPr id="3" name="Изображение1" descr=""/>
+                    <pic:cNvPicPr>
+                      <a:picLocks noChangeAspect="1" noChangeArrowheads="1"/>
+                    </pic:cNvPicPr>
+                  </pic:nvPicPr>
+                  <pic:blipFill>
+                    <a:blip r:embed="rId4"/>
+                    <a:stretch>
+                      <a:fillRect/>
+                    </a:stretch>
+                  </pic:blipFill>
+                  <pic:spPr bwMode="auto">
+                    <a:xfrm>
+                      <a:off x="0" y="0"/>
+                      <a:ext cx="2913380" cy="5183505"/>
+                    </a:xfrm>
+                    <a:prstGeom prst="rect">
+                      <a:avLst/>
+                    </a:prstGeom>
+                  </pic:spPr>
+                </pic:pic>
+              </a:graphicData>
+            </a:graphic>
+          </wp:anchor>
+        </w:drawing>
+        <w:drawing>
+          <wp:anchor behindDoc="0" distT="0" distB="0" distL="0" distR="0" simplePos="0" locked="0" layoutInCell="1" allowOverlap="1" relativeHeight="5">
+            <wp:simplePos x="0" y="0"/>
+            <wp:positionH relativeFrom="column">
+              <wp:posOffset>3622040</wp:posOffset>
+            </wp:positionH>
+            <wp:positionV relativeFrom="paragraph">
+              <wp:posOffset>-34925</wp:posOffset>
+            </wp:positionV>
+            <wp:extent cx="2625725" cy="6501130"/>
+            <wp:effectExtent l="0" t="0" r="0" b="0"/>
+            <wp:wrapTopAndBottom/>
+            <wp:docPr id="4" name="Изображение2" descr=""/>
+            <wp:cNvGraphicFramePr>
+              <a:graphicFrameLocks xmlns:a="http://schemas.openxmlformats.org/drawingml/2006/main" noChangeAspect="1"/>
+            </wp:cNvGraphicFramePr>
+            <a:graphic xmlns:a="http://schemas.openxmlformats.org/drawingml/2006/main">
+              <a:graphicData uri="http://schemas.openxmlformats.org/drawingml/2006/picture">
+                <pic:pic xmlns:pic="http://schemas.openxmlformats.org/drawingml/2006/picture">
+                  <pic:nvPicPr>
+                    <pic:cNvPr id="4" name="Изображение2" descr=""/>
+                    <pic:cNvPicPr>
+                      <a:picLocks noChangeAspect="1" noChangeArrowheads="1"/>
+                    </pic:cNvPicPr>
+                  </pic:nvPicPr>
+                  <pic:blipFill>
+                    <a:blip r:embed="rId5"/>
+                    <a:stretch>
+                      <a:fillRect/>
+                    </a:stretch>
+                  </pic:blipFill>
+                  <pic:spPr bwMode="auto">
+                    <a:xfrm>
+                      <a:off x="0" y="0"/>
+                      <a:ext cx="2625725" cy="6501130"/>
+                    </a:xfrm>
+                    <a:prstGeom prst="rect">
+                      <a:avLst/>
+                    </a:prstGeom>
+                  </pic:spPr>
+                </pic:pic>
+              </a:graphicData>
+            </a:graphic>
+          </wp:anchor>
+        </w:drawing>
+      </w:r>
+    </w:p>
+    <w:p>
+      <w:pPr>
+        <w:pStyle w:val="LOnormal"/>
+        <w:spacing w:beforeAutospacing="0" w:before="0" w:after="0"/>
+        <w:ind w:left="720" w:hanging="360"/>
+        <w:rPr/>
+      </w:pPr>
+      <w:r>
+        <w:rPr/>
+      </w:r>
+    </w:p>
+    <w:p>
+      <w:pPr>
+        <w:pStyle w:val="LOnormal"/>
+        <w:spacing w:beforeAutospacing="0" w:before="0" w:after="0"/>
+        <w:ind w:left="720" w:hanging="360"/>
+        <w:rPr/>
+      </w:pPr>
+      <w:r>
+        <w:rPr/>
+      </w:r>
+    </w:p>
+    <w:p>
+      <w:pPr>
+        <w:pStyle w:val="LOnormal"/>
+        <w:spacing w:beforeAutospacing="0" w:before="0" w:after="0"/>
+        <w:ind w:left="720" w:hanging="360"/>
+        <w:rPr/>
+      </w:pPr>
+      <w:r>
+        <w:rPr/>
+      </w:r>
+    </w:p>
+    <w:p>
+      <w:pPr>
+        <w:pStyle w:val="LOnormal"/>
+        <w:spacing w:beforeAutospacing="0" w:before="0" w:after="0"/>
+        <w:ind w:left="720" w:hanging="360"/>
+        <w:rPr/>
+      </w:pPr>
+      <w:r>
+        <w:rPr/>
+      </w:r>
+    </w:p>
+    <w:p>
+      <w:pPr>
+        <w:pStyle w:val="LOnormal"/>
+        <w:spacing w:beforeAutospacing="0" w:before="0" w:after="0"/>
+        <w:ind w:left="720" w:hanging="360"/>
+        <w:rPr/>
+      </w:pPr>
+      <w:r>
+        <w:rPr/>
+      </w:r>
+    </w:p>
+    <w:p>
+      <w:pPr>
+        <w:pStyle w:val="LOnormal"/>
+        <w:spacing w:beforeAutospacing="0" w:before="0" w:after="0"/>
+        <w:ind w:left="720" w:hanging="360"/>
+        <w:rPr/>
+      </w:pPr>
+      <w:r>
+        <w:rPr/>
+      </w:r>
+    </w:p>
+    <w:p>
+      <w:pPr>
+        <w:pStyle w:val="LOnormal"/>
+        <w:spacing w:beforeAutospacing="0" w:before="0" w:after="0"/>
+        <w:ind w:left="720" w:hanging="360"/>
+        <w:rPr/>
+      </w:pPr>
+      <w:r>
+        <w:rPr/>
+      </w:r>
+    </w:p>
+    <w:p>
+      <w:pPr>
+        <w:pStyle w:val="LOnormal"/>
+        <w:spacing w:beforeAutospacing="0" w:before="0" w:after="0"/>
+        <w:ind w:left="720" w:hanging="360"/>
+        <w:rPr/>
+      </w:pPr>
+      <w:r>
+        <w:rPr/>
+      </w:r>
+    </w:p>
+    <w:p>
+      <w:pPr>
+        <w:pStyle w:val="LOnormal"/>
+        <w:spacing w:beforeAutospacing="0" w:before="0" w:after="0"/>
+        <w:ind w:hanging="0"/>
+        <w:rPr/>
+      </w:pPr>
+      <w:r>
+        <w:rPr/>
+      </w:r>
+    </w:p>
+    <w:p>
+      <w:pPr>
+        <w:pStyle w:val="LOnormal"/>
+        <w:spacing w:beforeAutospacing="0" w:before="0" w:after="0"/>
+        <w:ind w:hanging="0"/>
+        <w:rPr/>
+      </w:pPr>
+      <w:r>
+        <w:rPr/>
+      </w:r>
+    </w:p>
+    <w:p>
+      <w:pPr>
+        <w:pStyle w:val="LOnormal"/>
+        <w:spacing w:beforeAutospacing="0" w:before="0" w:after="0"/>
+        <w:ind w:hanging="0"/>
+        <w:rPr/>
+      </w:pPr>
+      <w:r>
+        <w:rPr/>
+      </w:r>
+    </w:p>
+    <w:p>
+      <w:pPr>
+        <w:pStyle w:val="LOnormal"/>
+        <w:spacing w:beforeAutospacing="0" w:before="0" w:after="0"/>
+        <w:ind w:hanging="0"/>
+        <w:rPr/>
+      </w:pPr>
+      <w:r>
+        <w:rPr/>
+        <w:drawing>
+          <wp:anchor behindDoc="0" distT="0" distB="0" distL="0" distR="0" simplePos="0" locked="0" layoutInCell="1" allowOverlap="1" relativeHeight="6">
+            <wp:simplePos x="0" y="0"/>
+            <wp:positionH relativeFrom="column">
+              <wp:posOffset>-42545</wp:posOffset>
+            </wp:positionH>
+            <wp:positionV relativeFrom="paragraph">
+              <wp:posOffset>-234950</wp:posOffset>
+            </wp:positionV>
+            <wp:extent cx="2518410" cy="4181475"/>
+            <wp:effectExtent l="0" t="0" r="0" b="0"/>
+            <wp:wrapTopAndBottom/>
+            <wp:docPr id="5" name="Изображение3" descr=""/>
+            <wp:cNvGraphicFramePr>
+              <a:graphicFrameLocks xmlns:a="http://schemas.openxmlformats.org/drawingml/2006/main" noChangeAspect="1"/>
+            </wp:cNvGraphicFramePr>
+            <a:graphic xmlns:a="http://schemas.openxmlformats.org/drawingml/2006/main">
+              <a:graphicData uri="http://schemas.openxmlformats.org/drawingml/2006/picture">
+                <pic:pic xmlns:pic="http://schemas.openxmlformats.org/drawingml/2006/picture">
+                  <pic:nvPicPr>
+                    <pic:cNvPr id="5" name="Изображение3" descr=""/>
+                    <pic:cNvPicPr>
+                      <a:picLocks noChangeAspect="1" noChangeArrowheads="1"/>
+                    </pic:cNvPicPr>
+                  </pic:nvPicPr>
+                  <pic:blipFill>
+                    <a:blip r:embed="rId6"/>
+                    <a:stretch>
+                      <a:fillRect/>
+                    </a:stretch>
+                  </pic:blipFill>
+                  <pic:spPr bwMode="auto">
+                    <a:xfrm>
+                      <a:off x="0" y="0"/>
+                      <a:ext cx="2518410" cy="4181475"/>
+                    </a:xfrm>
+                    <a:prstGeom prst="rect">
+                      <a:avLst/>
+                    </a:prstGeom>
+                  </pic:spPr>
+                </pic:pic>
+              </a:graphicData>
+            </a:graphic>
+          </wp:anchor>
+        </w:drawing>
+        <w:drawing>
+          <wp:anchor behindDoc="0" distT="0" distB="0" distL="0" distR="0" simplePos="0" locked="0" layoutInCell="1" allowOverlap="1" relativeHeight="7">
+            <wp:simplePos x="0" y="0"/>
+            <wp:positionH relativeFrom="column">
+              <wp:posOffset>2988945</wp:posOffset>
+            </wp:positionH>
+            <wp:positionV relativeFrom="paragraph">
+              <wp:posOffset>-90805</wp:posOffset>
+            </wp:positionV>
+            <wp:extent cx="2706370" cy="4815840"/>
+            <wp:effectExtent l="0" t="0" r="0" b="0"/>
+            <wp:wrapTopAndBottom/>
+            <wp:docPr id="6" name="Изображение4" descr=""/>
+            <wp:cNvGraphicFramePr>
+              <a:graphicFrameLocks xmlns:a="http://schemas.openxmlformats.org/drawingml/2006/main" noChangeAspect="1"/>
+            </wp:cNvGraphicFramePr>
+            <a:graphic xmlns:a="http://schemas.openxmlformats.org/drawingml/2006/main">
+              <a:graphicData uri="http://schemas.openxmlformats.org/drawingml/2006/picture">
+                <pic:pic xmlns:pic="http://schemas.openxmlformats.org/drawingml/2006/picture">
+                  <pic:nvPicPr>
+                    <pic:cNvPr id="6" name="Изображение4" descr=""/>
+                    <pic:cNvPicPr>
+                      <a:picLocks noChangeAspect="1" noChangeArrowheads="1"/>
+                    </pic:cNvPicPr>
+                  </pic:nvPicPr>
+                  <pic:blipFill>
+                    <a:blip r:embed="rId7"/>
+                    <a:stretch>
+                      <a:fillRect/>
+                    </a:stretch>
+                  </pic:blipFill>
+                  <pic:spPr bwMode="auto">
+                    <a:xfrm>
+                      <a:off x="0" y="0"/>
+                      <a:ext cx="2706370" cy="4815840"/>
+                    </a:xfrm>
+                    <a:prstGeom prst="rect">
+                      <a:avLst/>
+                    </a:prstGeom>
+                  </pic:spPr>
+                </pic:pic>
+              </a:graphicData>
+            </a:graphic>
+          </wp:anchor>
+        </w:drawing>
+      </w:r>
+    </w:p>
+    <w:p>
+      <w:pPr>
+        <w:pStyle w:val="LOnormal"/>
+        <w:spacing w:beforeAutospacing="0" w:before="0" w:after="0"/>
+        <w:ind w:hanging="0"/>
+        <w:rPr/>
+      </w:pPr>
+      <w:r>
+        <w:rPr/>
+      </w:r>
+    </w:p>
+    <w:p>
+      <w:pPr>
+        <w:pStyle w:val="LOnormal"/>
+        <w:spacing w:beforeAutospacing="0" w:before="0" w:after="0"/>
+        <w:ind w:hanging="0"/>
+        <w:rPr/>
+      </w:pPr>
+      <w:r>
+        <w:rPr/>
+      </w:r>
+    </w:p>
+    <w:p>
+      <w:pPr>
+        <w:pStyle w:val="LOnormal"/>
+        <w:spacing w:beforeAutospacing="0" w:before="0" w:after="0"/>
+        <w:ind w:hanging="0"/>
+        <w:rPr/>
+      </w:pPr>
+      <w:r>
+        <w:rPr/>
+      </w:r>
+    </w:p>
+    <w:p>
+      <w:pPr>
+        <w:pStyle w:val="LOnormal"/>
+        <w:spacing w:beforeAutospacing="0" w:before="0" w:after="0"/>
+        <w:ind w:hanging="0"/>
+        <w:rPr/>
+      </w:pPr>
+      <w:r>
+        <w:rPr/>
+      </w:r>
+    </w:p>
+    <w:p>
+      <w:pPr>
+        <w:pStyle w:val="LOnormal"/>
+        <w:spacing w:beforeAutospacing="0" w:before="0" w:after="0"/>
+        <w:ind w:hanging="0"/>
+        <w:rPr/>
+      </w:pPr>
+      <w:r>
+        <w:rPr/>
+      </w:r>
+    </w:p>
+    <w:p>
+      <w:pPr>
+        <w:pStyle w:val="LOnormal"/>
+        <w:spacing w:beforeAutospacing="0" w:before="0" w:after="0"/>
+        <w:ind w:hanging="0"/>
+        <w:rPr/>
+      </w:pPr>
+      <w:r>
+        <w:rPr/>
+        <w:drawing>
+          <wp:anchor behindDoc="0" distT="0" distB="0" distL="0" distR="0" simplePos="0" locked="0" layoutInCell="1" allowOverlap="1" relativeHeight="8">
+            <wp:simplePos x="0" y="0"/>
+            <wp:positionH relativeFrom="column">
+              <wp:posOffset>12700</wp:posOffset>
+            </wp:positionH>
+            <wp:positionV relativeFrom="paragraph">
+              <wp:posOffset>635</wp:posOffset>
+            </wp:positionV>
+            <wp:extent cx="2601595" cy="4628515"/>
+            <wp:effectExtent l="0" t="0" r="0" b="0"/>
+            <wp:wrapTopAndBottom/>
+            <wp:docPr id="7" name="Изображение5" descr=""/>
+            <wp:cNvGraphicFramePr>
+              <a:graphicFrameLocks xmlns:a="http://schemas.openxmlformats.org/drawingml/2006/main" noChangeAspect="1"/>
+            </wp:cNvGraphicFramePr>
+            <a:graphic xmlns:a="http://schemas.openxmlformats.org/drawingml/2006/main">
+              <a:graphicData uri="http://schemas.openxmlformats.org/drawingml/2006/picture">
+                <pic:pic xmlns:pic="http://schemas.openxmlformats.org/drawingml/2006/picture">
+                  <pic:nvPicPr>
+                    <pic:cNvPr id="7" name="Изображение5" descr=""/>
+                    <pic:cNvPicPr>
+                      <a:picLocks noChangeAspect="1" noChangeArrowheads="1"/>
+                    </pic:cNvPicPr>
+                  </pic:nvPicPr>
+                  <pic:blipFill>
+                    <a:blip r:embed="rId8"/>
+                    <a:stretch>
+                      <a:fillRect/>
+                    </a:stretch>
+                  </pic:blipFill>
+                  <pic:spPr bwMode="auto">
+                    <a:xfrm>
+                      <a:off x="0" y="0"/>
+                      <a:ext cx="2601595" cy="4628515"/>
+                    </a:xfrm>
+                    <a:prstGeom prst="rect">
+                      <a:avLst/>
+                    </a:prstGeom>
+                  </pic:spPr>
+                </pic:pic>
+              </a:graphicData>
+            </a:graphic>
+          </wp:anchor>
+        </w:drawing>
+        <w:drawing>
+          <wp:anchor behindDoc="0" distT="0" distB="0" distL="0" distR="0" simplePos="0" locked="0" layoutInCell="1" allowOverlap="1" relativeHeight="9">
+            <wp:simplePos x="0" y="0"/>
+            <wp:positionH relativeFrom="column">
+              <wp:posOffset>3237865</wp:posOffset>
+            </wp:positionH>
+            <wp:positionV relativeFrom="paragraph">
+              <wp:posOffset>635</wp:posOffset>
+            </wp:positionV>
+            <wp:extent cx="2513330" cy="4471670"/>
+            <wp:effectExtent l="0" t="0" r="0" b="0"/>
+            <wp:wrapTopAndBottom/>
+            <wp:docPr id="8" name="Изображение6" descr=""/>
+            <wp:cNvGraphicFramePr>
+              <a:graphicFrameLocks xmlns:a="http://schemas.openxmlformats.org/drawingml/2006/main" noChangeAspect="1"/>
+            </wp:cNvGraphicFramePr>
+            <a:graphic xmlns:a="http://schemas.openxmlformats.org/drawingml/2006/main">
+              <a:graphicData uri="http://schemas.openxmlformats.org/drawingml/2006/picture">
+                <pic:pic xmlns:pic="http://schemas.openxmlformats.org/drawingml/2006/picture">
+                  <pic:nvPicPr>
+                    <pic:cNvPr id="8" name="Изображение6" descr=""/>
+                    <pic:cNvPicPr>
+                      <a:picLocks noChangeAspect="1" noChangeArrowheads="1"/>
+                    </pic:cNvPicPr>
+                  </pic:nvPicPr>
+                  <pic:blipFill>
+                    <a:blip r:embed="rId9"/>
+                    <a:stretch>
+                      <a:fillRect/>
+                    </a:stretch>
+                  </pic:blipFill>
+                  <pic:spPr bwMode="auto">
+                    <a:xfrm>
+                      <a:off x="0" y="0"/>
+                      <a:ext cx="2513330" cy="4471670"/>
+                    </a:xfrm>
+                    <a:prstGeom prst="rect">
+                      <a:avLst/>
+                    </a:prstGeom>
+                  </pic:spPr>
+                </pic:pic>
+              </a:graphicData>
+            </a:graphic>
+          </wp:anchor>
+        </w:drawing>
       </w:r>
     </w:p>
     <w:sectPr>
@@ -1361,7 +1881,7 @@
       <w:pgNumType w:start="1" w:fmt="decimal"/>
       <w:formProt w:val="false"/>
       <w:textDirection w:val="lrTb"/>
-      <w:docGrid w:type="default" w:linePitch="100" w:charSpace="4294959103"/>
+      <w:docGrid w:type="default" w:linePitch="100" w:charSpace="0"/>
     </w:sectPr>
   </w:body>
 </w:document>
@@ -1780,7 +2300,6 @@
     <w:rPrDefault>
       <w:rPr>
         <w:rFonts w:ascii="Times New Roman" w:hAnsi="Times New Roman" w:eastAsia="Noto Serif CJK SC" w:cs="Lohit Devanagari"/>
-        <w:sz w:val="28"/>
         <w:szCs w:val="28"/>
         <w:lang w:val="ru" w:eastAsia="zh-CN" w:bidi="hi-IN"/>
       </w:rPr>
@@ -1796,6 +2315,7 @@
     <w:qFormat/>
     <w:pPr>
       <w:widowControl/>
+      <w:suppressAutoHyphens w:val="true"/>
       <w:bidi w:val="0"/>
       <w:spacing w:lineRule="auto" w:line="240" w:before="200" w:after="0"/>
       <w:jc w:val="both"/>
@@ -1811,8 +2331,8 @@
   </w:style>
   <w:style w:type="paragraph" w:styleId="1">
     <w:name w:val="Heading 1"/>
-    <w:basedOn w:val="Normal1"/>
-    <w:next w:val="Normal1"/>
+    <w:basedOn w:val="LOnormal"/>
+    <w:next w:val="LOnormal"/>
     <w:qFormat/>
     <w:pPr>
       <w:keepNext w:val="true"/>
@@ -1829,8 +2349,8 @@
   </w:style>
   <w:style w:type="paragraph" w:styleId="2">
     <w:name w:val="Heading 2"/>
-    <w:basedOn w:val="Normal1"/>
-    <w:next w:val="Normal1"/>
+    <w:basedOn w:val="LOnormal"/>
+    <w:next w:val="LOnormal"/>
     <w:qFormat/>
     <w:pPr>
       <w:keepNext w:val="true"/>
@@ -1849,8 +2369,8 @@
   </w:style>
   <w:style w:type="paragraph" w:styleId="3">
     <w:name w:val="Heading 3"/>
-    <w:basedOn w:val="Normal1"/>
-    <w:next w:val="Normal1"/>
+    <w:basedOn w:val="LOnormal"/>
+    <w:next w:val="LOnormal"/>
     <w:qFormat/>
     <w:pPr>
       <w:keepNext w:val="true"/>
@@ -1866,8 +2386,8 @@
   </w:style>
   <w:style w:type="paragraph" w:styleId="4">
     <w:name w:val="Heading 4"/>
-    <w:basedOn w:val="Normal1"/>
-    <w:next w:val="Normal1"/>
+    <w:basedOn w:val="LOnormal"/>
+    <w:next w:val="LOnormal"/>
     <w:qFormat/>
     <w:pPr>
       <w:keepNext w:val="true"/>
@@ -1884,8 +2404,8 @@
   </w:style>
   <w:style w:type="paragraph" w:styleId="5">
     <w:name w:val="Heading 5"/>
-    <w:basedOn w:val="Normal1"/>
-    <w:next w:val="Normal1"/>
+    <w:basedOn w:val="LOnormal"/>
+    <w:next w:val="LOnormal"/>
     <w:qFormat/>
     <w:pPr>
       <w:keepNext w:val="true"/>
@@ -1901,8 +2421,8 @@
   </w:style>
   <w:style w:type="paragraph" w:styleId="6">
     <w:name w:val="Heading 6"/>
-    <w:basedOn w:val="Normal1"/>
-    <w:next w:val="Normal1"/>
+    <w:basedOn w:val="LOnormal"/>
+    <w:next w:val="LOnormal"/>
     <w:qFormat/>
     <w:pPr>
       <w:keepNext w:val="true"/>
@@ -1975,11 +2495,12 @@
       <w:rFonts w:cs="Lohit Devanagari"/>
     </w:rPr>
   </w:style>
-  <w:style w:type="paragraph" w:styleId="Normal1" w:default="1">
+  <w:style w:type="paragraph" w:styleId="LOnormal" w:default="1">
     <w:name w:val="LO-normal"/>
     <w:qFormat/>
     <w:pPr>
       <w:widowControl/>
+      <w:suppressAutoHyphens w:val="true"/>
       <w:bidi w:val="0"/>
       <w:spacing w:lineRule="auto" w:line="240" w:before="200" w:after="0"/>
       <w:jc w:val="both"/>
@@ -1995,8 +2516,8 @@
   </w:style>
   <w:style w:type="paragraph" w:styleId="Style13">
     <w:name w:val="Title"/>
-    <w:basedOn w:val="Normal1"/>
-    <w:next w:val="Normal1"/>
+    <w:basedOn w:val="LOnormal"/>
+    <w:next w:val="LOnormal"/>
     <w:qFormat/>
     <w:pPr>
       <w:keepNext w:val="true"/>
@@ -2011,8 +2532,8 @@
   </w:style>
   <w:style w:type="paragraph" w:styleId="Style14">
     <w:name w:val="Subtitle"/>
-    <w:basedOn w:val="Normal1"/>
-    <w:next w:val="Normal1"/>
+    <w:basedOn w:val="LOnormal"/>
+    <w:next w:val="LOnormal"/>
     <w:qFormat/>
     <w:pPr>
       <w:keepNext w:val="true"/>
